--- a/Integrantes.docx
+++ b/Integrantes.docx
@@ -599,12 +599,29 @@
       <w:r>
         <w:t>Integrantes:</w:t>
       </w:r>
+    </w:p>
+    <w:p/>
+    <w:p/>
+    <w:p>
+      <w:r>
+        <w:t>Enlace de la aplicación Java Web desplegada, versión online</w:t>
+      </w:r>
+      <w:r>
+        <w:t>:</w:t>
+      </w:r>
+    </w:p>
+    <w:p>
+      <w:hyperlink r:id="rId4" w:history="1">
+        <w:r>
+          <w:rPr>
+            <w:rStyle w:val="Hipervnculo"/>
+          </w:rPr>
+          <w:t>http://env-9675658.cloud.savecore.com/</w:t>
+        </w:r>
+      </w:hyperlink>
       <w:bookmarkStart w:id="0" w:name="_GoBack"/>
       <w:bookmarkEnd w:id="0"/>
     </w:p>
-    <w:p/>
-    <w:p/>
-    <w:p/>
     <w:sectPr>
       <w:pgSz w:w="12240" w:h="15840"/>
       <w:pgMar w:top="1440" w:right="1440" w:bottom="1440" w:left="1440" w:header="720" w:footer="720" w:gutter="0"/>
@@ -1105,6 +1122,17 @@
       <w:szCs w:val="26"/>
     </w:rPr>
   </w:style>
+  <w:style w:type="character" w:styleId="Hipervnculo">
+    <w:name w:val="Hyperlink"/>
+    <w:basedOn w:val="Fuentedeprrafopredeter"/>
+    <w:uiPriority w:val="99"/>
+    <w:unhideWhenUsed/>
+    <w:rsid w:val="00FE36C3"/>
+    <w:rPr>
+      <w:color w:val="0563C1" w:themeColor="hyperlink"/>
+      <w:u w:val="single"/>
+    </w:rPr>
+  </w:style>
 </w:styles>
 </file>
 
